--- a/Labs/Lab2/ECE6740Lab2W24.docx
+++ b/Labs/Lab2/ECE6740Lab2W24.docx
@@ -870,7 +870,7 @@
           <w:sz w:val="24"/>
           <w:shd w:fill="auto" w:val="clear"/>
         </w:rPr>
-        <w:t xml:space="preserve">Wrap your component from Part A in an AXI wrapper and import it into a project connecting it to an AXI Interface and ZYNQ Processor, with interrupts.  Keep the sequence detector clock connected to a button as in part A, but use the AXI bus reset as a global reset for all sequential components.  </w:t>
+        <w:t xml:space="preserve">Wrap your component from Part A in an AXI wrapper and import it into a project connecting it to an AXI Interface and ZYNQ Processor, with interrupts.  Keep the sequence detector clock connected to a button as in part A, but use the AXI bus reset as a global reset for all sequential components. (btn(3) replaced with reset)  </w:t>
       </w:r>
     </w:p>
     <w:p>
